--- a/documentazione/Regolamento.docx
+++ b/documentazione/Regolamento.docx
@@ -160,10 +160,31 @@
         </w:rPr>
       </w:pPr>
       <w:r>
-        <w:t>a turno seguendo il workflow della partita ogni giocatore dopo aver visto le proprie carte dovrà dichiarare il numero di prese che farà in questo turno.</w:t>
-      </w:r>
-      <w:r>
-        <w:t xml:space="preserve"> Il giocatore finale non potrà dichiarare un numero di prese che, sommato a quello degli altri, dia come risultato un numero pari al numero di giocatori. In questo modo almeno un giocatore a fine turno perderà sempre una vita.</w:t>
+        <w:t xml:space="preserve">a turno seguendo il workflow della partita ogni giocatore dopo aver visto le proprie carte dovrà dichiarare il </w:t>
+      </w:r>
+      <w:r>
+        <w:rPr>
+          <w:u w:val="single"/>
+        </w:rPr>
+        <w:t>numero</w:t>
+      </w:r>
+      <w:r>
+        <w:t xml:space="preserve"> di prese che farà in questo turno.</w:t>
+      </w:r>
+      <w:r>
+        <w:t xml:space="preserve"> Il giocatore finale non potrà dichiarare un numero di prese che, sommato a quello degli altri, dia come risultato un numero pari al numero di </w:t>
+      </w:r>
+      <w:r>
+        <w:t xml:space="preserve">carte che i </w:t>
+      </w:r>
+      <w:r>
+        <w:t>giocatori</w:t>
+      </w:r>
+      <w:r>
+        <w:t xml:space="preserve"> hanno in mano</w:t>
+      </w:r>
+      <w:r>
+        <w:t>. In questo modo almeno un giocatore a fine turno perderà sempre una vita.</w:t>
       </w:r>
     </w:p>
     <w:p>
@@ -1289,6 +1310,7 @@
   <w:style w:type="character" w:default="1" w:styleId="Carpredefinitoparagrafo">
     <w:name w:val="Default Paragraph Font"/>
     <w:uiPriority w:val="1"/>
+    <w:semiHidden/>
     <w:unhideWhenUsed/>
   </w:style>
   <w:style w:type="table" w:default="1" w:styleId="Tabellanormale">

--- a/documentazione/Regolamento.docx
+++ b/documentazione/Regolamento.docx
@@ -163,9 +163,6 @@
         <w:t xml:space="preserve">a turno seguendo il workflow della partita ogni giocatore dopo aver visto le proprie carte dovrà dichiarare il </w:t>
       </w:r>
       <w:r>
-        <w:rPr>
-          <w:u w:val="single"/>
-        </w:rPr>
         <w:t>numero</w:t>
       </w:r>
       <w:r>
@@ -204,7 +201,21 @@
           <w:b/>
           <w:bCs/>
         </w:rPr>
-        <w:t>fase di gioco delle carte</w:t>
+        <w:t xml:space="preserve">fase di </w:t>
+      </w:r>
+      <w:r>
+        <w:rPr>
+          <w:b/>
+          <w:bCs/>
+        </w:rPr>
+        <w:t>gioco</w:t>
+      </w:r>
+      <w:r>
+        <w:rPr>
+          <w:b/>
+          <w:bCs/>
+        </w:rPr>
+        <w:t xml:space="preserve"> delle carte</w:t>
       </w:r>
       <w:r>
         <w:rPr>

--- a/documentazione/Regolamento.docx
+++ b/documentazione/Regolamento.docx
@@ -34,10 +34,7 @@
         <w:t>Giocatori</w:t>
       </w:r>
       <w:r>
-        <w:t xml:space="preserve"> </w:t>
-      </w:r>
-      <w:r>
-        <w:t>Partita</w:t>
+        <w:t xml:space="preserve"> Partita</w:t>
       </w:r>
       <w:r>
         <w:t>: 2 - 8</w:t>
@@ -82,7 +79,13 @@
         </w:numPr>
       </w:pPr>
       <w:r>
-        <w:t>Possibilità di giocare contro il computer: si</w:t>
+        <w:t>Possibilità di giocare contro il computer</w:t>
+      </w:r>
+      <w:r>
+        <w:t xml:space="preserve"> (bot)</w:t>
+      </w:r>
+      <w:r>
+        <w:t>: si</w:t>
       </w:r>
     </w:p>
     <w:p>
@@ -91,12 +94,16 @@
         <w:rPr>
           <w:b/>
           <w:bCs/>
-        </w:rPr>
-      </w:pPr>
-      <w:r>
-        <w:rPr>
-          <w:b/>
-          <w:bCs/>
+          <w:sz w:val="24"/>
+          <w:szCs w:val="24"/>
+        </w:rPr>
+      </w:pPr>
+      <w:r>
+        <w:rPr>
+          <w:b/>
+          <w:bCs/>
+          <w:sz w:val="24"/>
+          <w:szCs w:val="24"/>
         </w:rPr>
         <w:t>Per iniziare:</w:t>
       </w:r>
@@ -106,7 +113,10 @@
         <w:ind w:left="360"/>
       </w:pPr>
       <w:r>
-        <w:t>inizialmente, dopo che un amministratore avrà definito per voi un codice partita o torneo, potrete accedere al gioco tramite il codice rilasciatovi.</w:t>
+        <w:t>I</w:t>
+      </w:r>
+      <w:r>
+        <w:t>nizialmente, dopo che un amministratore avrà definito per voi un codice partita o torneo, potrete accedere al gioco tramite il codice rilasciatovi.</w:t>
       </w:r>
     </w:p>
     <w:p>
@@ -115,12 +125,16 @@
         <w:rPr>
           <w:b/>
           <w:bCs/>
-        </w:rPr>
-      </w:pPr>
-      <w:r>
-        <w:rPr>
-          <w:b/>
-          <w:bCs/>
+          <w:sz w:val="24"/>
+          <w:szCs w:val="24"/>
+        </w:rPr>
+      </w:pPr>
+      <w:r>
+        <w:rPr>
+          <w:b/>
+          <w:bCs/>
+          <w:sz w:val="24"/>
+          <w:szCs w:val="24"/>
         </w:rPr>
         <w:t>Partita:</w:t>
       </w:r>
@@ -135,19 +149,34 @@
         <w:rPr>
           <w:b/>
           <w:bCs/>
-        </w:rPr>
-      </w:pPr>
-      <w:r>
-        <w:rPr>
-          <w:b/>
-          <w:bCs/>
-        </w:rPr>
-        <w:t>fase di dichiarazione delle prese</w:t>
-      </w:r>
-      <w:r>
-        <w:rPr>
-          <w:b/>
-          <w:bCs/>
+          <w:sz w:val="24"/>
+          <w:szCs w:val="24"/>
+        </w:rPr>
+      </w:pPr>
+      <w:r>
+        <w:rPr>
+          <w:b/>
+          <w:bCs/>
+          <w:sz w:val="24"/>
+          <w:szCs w:val="24"/>
+        </w:rPr>
+        <w:t>F</w:t>
+      </w:r>
+      <w:r>
+        <w:rPr>
+          <w:b/>
+          <w:bCs/>
+          <w:sz w:val="24"/>
+          <w:szCs w:val="24"/>
+        </w:rPr>
+        <w:t>ase di dichiarazione delle prese</w:t>
+      </w:r>
+      <w:r>
+        <w:rPr>
+          <w:b/>
+          <w:bCs/>
+          <w:sz w:val="24"/>
+          <w:szCs w:val="24"/>
         </w:rPr>
         <w:t>:</w:t>
       </w:r>
@@ -156,20 +185,54 @@
       <w:pPr>
         <w:pStyle w:val="Paragrafoelenco"/>
         <w:rPr>
-          <w:u w:val="single"/>
-        </w:rPr>
-      </w:pPr>
-      <w:r>
-        <w:t xml:space="preserve">a turno seguendo il workflow della partita ogni giocatore dopo aver visto le proprie carte dovrà dichiarare il </w:t>
-      </w:r>
-      <w:r>
-        <w:t>numero</w:t>
-      </w:r>
-      <w:r>
-        <w:t xml:space="preserve"> di prese che farà in questo turno.</w:t>
-      </w:r>
-      <w:r>
-        <w:t xml:space="preserve"> Il giocatore finale non potrà dichiarare un numero di prese che, sommato a quello degli altri, dia come risultato un numero pari al numero di </w:t>
+          <w:b/>
+          <w:bCs/>
+        </w:rPr>
+      </w:pPr>
+      <w:r>
+        <w:t xml:space="preserve">a turno seguendo il workflow della partita ogni giocatore dopo aver visto le proprie carte dovrà dichiarare il numero di prese che </w:t>
+      </w:r>
+      <w:r>
+        <w:t>pensa di poter fare</w:t>
+      </w:r>
+      <w:r>
+        <w:t xml:space="preserve"> in questo turno.</w:t>
+      </w:r>
+      <w:r>
+        <w:t xml:space="preserve"> Il giocatore finale </w:t>
+      </w:r>
+      <w:r>
+        <w:rPr>
+          <w:b/>
+          <w:bCs/>
+        </w:rPr>
+        <w:t>NON</w:t>
+      </w:r>
+      <w:r>
+        <w:t xml:space="preserve"> </w:t>
+      </w:r>
+      <w:r>
+        <w:t xml:space="preserve">potrà dichiarare un numero di prese che, </w:t>
+      </w:r>
+      <w:r>
+        <w:t xml:space="preserve">se </w:t>
+      </w:r>
+      <w:r>
+        <w:t xml:space="preserve">sommato a quello degli altri, </w:t>
+      </w:r>
+      <w:proofErr w:type="spellStart"/>
+      <w:r>
+        <w:t>da</w:t>
+      </w:r>
+      <w:proofErr w:type="spellEnd"/>
+      <w:r>
+        <w:t xml:space="preserve"> come risultato un numero </w:t>
+      </w:r>
+      <w:r>
+        <w:t xml:space="preserve">totale di prese </w:t>
+      </w:r>
+      <w:r>
+        <w:t xml:space="preserve">pari al numero di </w:t>
       </w:r>
       <w:r>
         <w:t xml:space="preserve">carte che i </w:t>
@@ -181,7 +244,14 @@
         <w:t xml:space="preserve"> hanno in mano</w:t>
       </w:r>
       <w:r>
-        <w:t>. In questo modo almeno un giocatore a fine turno perderà sempre una vita.</w:t>
+        <w:t xml:space="preserve">. </w:t>
+      </w:r>
+      <w:r>
+        <w:rPr>
+          <w:b/>
+          <w:bCs/>
+        </w:rPr>
+        <w:t>In questo modo almeno un giocatore a fine turno perderà sempre una vita.</w:t>
       </w:r>
     </w:p>
     <w:p>
@@ -194,33 +264,34 @@
         <w:rPr>
           <w:b/>
           <w:bCs/>
-        </w:rPr>
-      </w:pPr>
-      <w:r>
-        <w:rPr>
-          <w:b/>
-          <w:bCs/>
-        </w:rPr>
-        <w:t xml:space="preserve">fase di </w:t>
-      </w:r>
-      <w:r>
-        <w:rPr>
-          <w:b/>
-          <w:bCs/>
-        </w:rPr>
-        <w:t>gioco</w:t>
-      </w:r>
-      <w:r>
-        <w:rPr>
-          <w:b/>
-          <w:bCs/>
-        </w:rPr>
-        <w:t xml:space="preserve"> delle carte</w:t>
-      </w:r>
-      <w:r>
-        <w:rPr>
-          <w:b/>
-          <w:bCs/>
+          <w:sz w:val="24"/>
+          <w:szCs w:val="24"/>
+        </w:rPr>
+      </w:pPr>
+      <w:r>
+        <w:rPr>
+          <w:b/>
+          <w:bCs/>
+          <w:sz w:val="24"/>
+          <w:szCs w:val="24"/>
+        </w:rPr>
+        <w:t>F</w:t>
+      </w:r>
+      <w:r>
+        <w:rPr>
+          <w:b/>
+          <w:bCs/>
+          <w:sz w:val="24"/>
+          <w:szCs w:val="24"/>
+        </w:rPr>
+        <w:t>ase di gioco delle carte</w:t>
+      </w:r>
+      <w:r>
+        <w:rPr>
+          <w:b/>
+          <w:bCs/>
+          <w:sz w:val="24"/>
+          <w:szCs w:val="24"/>
         </w:rPr>
         <w:t>:</w:t>
       </w:r>
@@ -249,52 +320,130 @@
         <w:rPr>
           <w:b/>
           <w:bCs/>
-        </w:rPr>
-        <w:t xml:space="preserve">calcolo chi </w:t>
-      </w:r>
-      <w:r>
-        <w:rPr>
-          <w:b/>
-          <w:bCs/>
-        </w:rPr>
-        <w:t>prende:</w:t>
-      </w:r>
-    </w:p>
-    <w:p>
-      <w:pPr>
-        <w:pStyle w:val="Paragrafoelenco"/>
-      </w:pPr>
-      <w:r>
-        <w:t>a questo punto ci saranno un numero di carte sul tavolo pari al numero di giocatori in gioco, proseguendo il gioco verrà stabilito chi prende in questa mano in base alla seguente gerarchia delle carte:</w:t>
-      </w:r>
-    </w:p>
-    <w:p>
-      <w:pPr>
-        <w:pStyle w:val="Paragrafoelenco"/>
+          <w:sz w:val="24"/>
+          <w:szCs w:val="24"/>
+        </w:rPr>
+        <w:t>C</w:t>
+      </w:r>
+      <w:r>
+        <w:rPr>
+          <w:b/>
+          <w:bCs/>
+          <w:sz w:val="24"/>
+          <w:szCs w:val="24"/>
+        </w:rPr>
+        <w:t xml:space="preserve">alcolo chi </w:t>
+      </w:r>
+      <w:r>
+        <w:rPr>
+          <w:b/>
+          <w:bCs/>
+          <w:sz w:val="24"/>
+          <w:szCs w:val="24"/>
+        </w:rPr>
+        <w:t>prende</w:t>
+      </w:r>
+      <w:r>
+        <w:rPr>
+          <w:b/>
+          <w:bCs/>
+        </w:rPr>
+        <w:t>:</w:t>
+      </w:r>
+    </w:p>
+    <w:p>
+      <w:pPr>
+        <w:pStyle w:val="Paragrafoelenco"/>
+      </w:pPr>
+      <w:r>
+        <w:t>a questo punto ci saranno un numero di carte sul tavolo pari al numero di giocatori in gioco</w:t>
+      </w:r>
+      <w:r>
+        <w:t xml:space="preserve">; </w:t>
+      </w:r>
+      <w:r>
+        <w:t xml:space="preserve">proseguendo il gioco </w:t>
+      </w:r>
+      <w:r>
+        <w:t>stabilirà</w:t>
+      </w:r>
+      <w:r>
+        <w:t xml:space="preserve"> chi prende </w:t>
+      </w:r>
+      <w:r>
+        <w:t>nella</w:t>
+      </w:r>
+      <w:r>
+        <w:t xml:space="preserve"> mano </w:t>
+      </w:r>
+      <w:r>
+        <w:t xml:space="preserve">appena conclusa </w:t>
+      </w:r>
+      <w:r>
+        <w:t>in base alla seguente gerarchia delle carte:</w:t>
+      </w:r>
+    </w:p>
+    <w:p>
+      <w:pPr>
+        <w:pStyle w:val="Paragrafoelenco"/>
+        <w:rPr>
+          <w:b/>
+          <w:bCs/>
+        </w:rPr>
       </w:pPr>
       <w:r>
         <w:tab/>
+      </w:r>
+      <w:r>
+        <w:rPr>
+          <w:b/>
+          <w:bCs/>
+        </w:rPr>
         <w:t>-</w:t>
       </w:r>
       <w:r>
+        <w:rPr>
+          <w:b/>
+          <w:bCs/>
+        </w:rPr>
         <w:t>denari</w:t>
       </w:r>
     </w:p>
     <w:p>
       <w:pPr>
         <w:pStyle w:val="Paragrafoelenco"/>
-      </w:pPr>
-      <w:r>
+        <w:rPr>
+          <w:b/>
+          <w:bCs/>
+        </w:rPr>
+      </w:pPr>
+      <w:r>
+        <w:rPr>
+          <w:b/>
+          <w:bCs/>
+        </w:rPr>
         <w:tab/>
         <w:t>-coppe</w:t>
       </w:r>
       <w:r>
+        <w:rPr>
+          <w:b/>
+          <w:bCs/>
+        </w:rPr>
         <w:tab/>
       </w:r>
       <w:r>
+        <w:rPr>
+          <w:b/>
+          <w:bCs/>
+        </w:rPr>
         <w:tab/>
       </w:r>
       <w:r>
+        <w:rPr>
+          <w:b/>
+          <w:bCs/>
+        </w:rPr>
         <w:tab/>
         <w:t>asso &lt; 2 &lt; 3 &lt; … &lt; 7 &lt; fante &lt; cavallo &lt; re</w:t>
       </w:r>
@@ -302,8 +451,16 @@
     <w:p>
       <w:pPr>
         <w:pStyle w:val="Paragrafoelenco"/>
-      </w:pPr>
-      <w:r>
+        <w:rPr>
+          <w:b/>
+          <w:bCs/>
+        </w:rPr>
+      </w:pPr>
+      <w:r>
+        <w:rPr>
+          <w:b/>
+          <w:bCs/>
+        </w:rPr>
         <w:tab/>
         <w:t>-spade</w:t>
       </w:r>
@@ -311,8 +468,16 @@
     <w:p>
       <w:pPr>
         <w:pStyle w:val="Paragrafoelenco"/>
-      </w:pPr>
-      <w:r>
+        <w:rPr>
+          <w:b/>
+          <w:bCs/>
+        </w:rPr>
+      </w:pPr>
+      <w:r>
+        <w:rPr>
+          <w:b/>
+          <w:bCs/>
+        </w:rPr>
         <w:tab/>
         <w:t>-bastoni</w:t>
       </w:r>
@@ -326,6 +491,9 @@
       </w:r>
       <w:r>
         <w:t xml:space="preserve"> partendo dal secondo giocatore del turno precedente</w:t>
+      </w:r>
+      <w:r>
+        <w:t xml:space="preserve"> (in modo tale che il primo e l’ultimo giocatore cambino in ogni mano)</w:t>
       </w:r>
       <w:r>
         <w:t xml:space="preserve"> </w:t>
@@ -353,12 +521,16 @@
         <w:rPr>
           <w:b/>
           <w:bCs/>
-        </w:rPr>
-      </w:pPr>
-      <w:r>
-        <w:rPr>
-          <w:b/>
-          <w:bCs/>
+          <w:sz w:val="24"/>
+          <w:szCs w:val="24"/>
+        </w:rPr>
+      </w:pPr>
+      <w:r>
+        <w:rPr>
+          <w:b/>
+          <w:bCs/>
+          <w:sz w:val="24"/>
+          <w:szCs w:val="24"/>
         </w:rPr>
         <w:t>Calcolo di chi perde la vita:</w:t>
       </w:r>
@@ -368,16 +540,52 @@
         <w:pStyle w:val="Paragrafoelenco"/>
       </w:pPr>
       <w:r>
-        <w:t>quando tutti hanno finito le carte in mano si confronta il numero di prese dichiarato vs quello fatto</w:t>
-      </w:r>
-      <w:r>
+        <w:t xml:space="preserve">quando tutti hanno finito le carte in mano si confronta il numero di prese </w:t>
+      </w:r>
+      <w:r>
+        <w:rPr>
+          <w:b/>
+          <w:bCs/>
+        </w:rPr>
+        <w:t>dichiarato vs quello fatto</w:t>
+      </w:r>
+      <w:r>
+        <w:rPr>
+          <w:b/>
+          <w:bCs/>
+        </w:rPr>
         <w:t>, c</w:t>
       </w:r>
       <w:r>
-        <w:t xml:space="preserve">hi ha sballato </w:t>
-      </w:r>
-      <w:r>
-        <w:t>perderà una vita. Andando avanti si ripete il ciclo dall’inizio ripartendo dalla dichiarazione delle prese.</w:t>
+        <w:rPr>
+          <w:b/>
+          <w:bCs/>
+        </w:rPr>
+        <w:t xml:space="preserve">hi ha </w:t>
+      </w:r>
+      <w:r>
+        <w:rPr>
+          <w:b/>
+          <w:bCs/>
+        </w:rPr>
+        <w:t>dichiarato un numero di prese diverse da quelle effettivamente effettuate</w:t>
+      </w:r>
+      <w:r>
+        <w:rPr>
+          <w:b/>
+          <w:bCs/>
+        </w:rPr>
+        <w:t xml:space="preserve"> </w:t>
+      </w:r>
+      <w:r>
+        <w:rPr>
+          <w:b/>
+          <w:bCs/>
+        </w:rPr>
+        <w:t>perderà una vita.</w:t>
+      </w:r>
+      <w:r>
+        <w:t xml:space="preserve"> Andando avanti si ripete il ciclo dall’inizio ripartendo dalla dichiarazione delle prese.</w:t>
       </w:r>
       <w:r>
         <w:t xml:space="preserve"> Il</w:t>
@@ -389,10 +597,7 @@
         <w:t>i</w:t>
       </w:r>
       <w:r>
-        <w:t xml:space="preserve"> </w:t>
-      </w:r>
-      <w:r>
-        <w:t>nella partita:</w:t>
+        <w:t xml:space="preserve"> nella partita:</w:t>
       </w:r>
     </w:p>
     <w:p>
@@ -474,20 +679,47 @@
     <w:p>
       <w:pPr>
         <w:pStyle w:val="Paragrafoelenco"/>
-      </w:pPr>
-      <w:r>
-        <w:t xml:space="preserve">Ad ogni turno il numero di carte dato ai giocatori verrà decrementato di 1. Quando si arriva a zero il numero di carte dato sarà pari a quello iniziale. </w:t>
-      </w:r>
-      <w:r>
+        <w:rPr>
+          <w:b/>
+          <w:bCs/>
+        </w:rPr>
+      </w:pPr>
+      <w:r>
+        <w:lastRenderedPageBreak/>
+        <w:t xml:space="preserve">Ad ogni turno il numero di carte dato ai giocatori verrà decrementato di 1. Quando si arriva a zero il numero di carte dato sarà </w:t>
+      </w:r>
+      <w:r>
+        <w:t xml:space="preserve">di nuovo </w:t>
+      </w:r>
+      <w:r>
+        <w:t xml:space="preserve">pari a quello iniziale. </w:t>
+      </w:r>
+      <w:r>
+        <w:rPr>
+          <w:b/>
+          <w:bCs/>
+        </w:rPr>
         <w:t xml:space="preserve">La partita finirà quando </w:t>
       </w:r>
       <w:r>
+        <w:rPr>
+          <w:b/>
+          <w:bCs/>
+        </w:rPr>
         <w:t>ci sarà un solo giocatore rimasto in vita o tutti finiranno le vite</w:t>
       </w:r>
       <w:r>
+        <w:rPr>
+          <w:b/>
+          <w:bCs/>
+        </w:rPr>
         <w:t xml:space="preserve"> (pareggio)</w:t>
       </w:r>
       <w:r>
+        <w:rPr>
+          <w:b/>
+          <w:bCs/>
+        </w:rPr>
         <w:t>.</w:t>
       </w:r>
     </w:p>
@@ -501,19 +733,34 @@
         <w:rPr>
           <w:b/>
           <w:bCs/>
-        </w:rPr>
-      </w:pPr>
-      <w:r>
-        <w:rPr>
-          <w:b/>
-          <w:bCs/>
-        </w:rPr>
-        <w:t>assegnazione dei punti e termine della partita</w:t>
-      </w:r>
-      <w:r>
-        <w:rPr>
-          <w:b/>
-          <w:bCs/>
+          <w:sz w:val="24"/>
+          <w:szCs w:val="24"/>
+        </w:rPr>
+      </w:pPr>
+      <w:r>
+        <w:rPr>
+          <w:b/>
+          <w:bCs/>
+          <w:sz w:val="24"/>
+          <w:szCs w:val="24"/>
+        </w:rPr>
+        <w:t>A</w:t>
+      </w:r>
+      <w:r>
+        <w:rPr>
+          <w:b/>
+          <w:bCs/>
+          <w:sz w:val="24"/>
+          <w:szCs w:val="24"/>
+        </w:rPr>
+        <w:t>ssegnazione dei punti e termine della partita</w:t>
+      </w:r>
+      <w:r>
+        <w:rPr>
+          <w:b/>
+          <w:bCs/>
+          <w:sz w:val="24"/>
+          <w:szCs w:val="24"/>
         </w:rPr>
         <w:t>:</w:t>
       </w:r>
@@ -541,23 +788,32 @@
         <w:rPr>
           <w:b/>
           <w:bCs/>
-          <w:u w:val="single"/>
-        </w:rPr>
-      </w:pPr>
-      <w:r>
-        <w:rPr>
-          <w:b/>
-          <w:bCs/>
+          <w:sz w:val="24"/>
+          <w:szCs w:val="24"/>
+        </w:rPr>
+      </w:pPr>
+      <w:r>
+        <w:rPr>
+          <w:b/>
+          <w:bCs/>
+          <w:sz w:val="24"/>
+          <w:szCs w:val="24"/>
         </w:rPr>
         <w:t>Torneo:</w:t>
       </w:r>
     </w:p>
     <w:p>
       <w:r>
-        <w:t xml:space="preserve">in base </w:t>
-      </w:r>
-      <w:r>
-        <w:t>al numero di giocatori inseriti nel torneo si faranno una serie di partite</w:t>
+        <w:t>I</w:t>
+      </w:r>
+      <w:r>
+        <w:t xml:space="preserve">n base al numero di giocatori inseriti nel torneo </w:t>
+      </w:r>
+      <w:r>
+        <w:t>verranno create</w:t>
+      </w:r>
+      <w:r>
+        <w:t xml:space="preserve"> una serie di partite</w:t>
       </w:r>
       <w:r>
         <w:t xml:space="preserve"> che possono andare da:</w:t>
@@ -601,26 +857,38 @@
     </w:p>
     <w:p>
       <w:r>
-        <w:t xml:space="preserve">Il giocatore che vincerà una partita sarà automaticamente qualificato per il turno successivo, se la partita si conclude in pareggio verrà cmq selezionato uno degli ultimi giocatori eliminati e quest’ultimo accederà al </w:t>
-      </w:r>
-      <w:r>
-        <w:t>turno successivo</w:t>
-      </w:r>
-      <w:r>
-        <w:t>. Ogni giocatore vincitore di una partita che non sia finita in pareggio riceverà 10pt.</w:t>
-      </w:r>
-    </w:p>
-    <w:p>
-      <w:pPr>
-        <w:rPr>
-          <w:b/>
-          <w:bCs/>
-        </w:rPr>
-      </w:pPr>
-      <w:r>
-        <w:rPr>
-          <w:b/>
-          <w:bCs/>
+        <w:rPr>
+          <w:b/>
+          <w:bCs/>
+        </w:rPr>
+        <w:t>Il giocatore che vincerà una partita sarà automaticamente qualificato per il turno successivo, se la partita si conclude in pareggio verrà cmq selezionato uno degli ultimi giocatori eliminati e quest’ultimo accederà al turno successivo</w:t>
+      </w:r>
+      <w:r>
+        <w:rPr>
+          <w:b/>
+          <w:bCs/>
+        </w:rPr>
+        <w:t>.</w:t>
+      </w:r>
+      <w:r>
+        <w:t xml:space="preserve"> Ogni giocatore vincitore di una partita che non sia finita in pareggio riceverà 10pt.</w:t>
+      </w:r>
+    </w:p>
+    <w:p>
+      <w:pPr>
+        <w:rPr>
+          <w:b/>
+          <w:bCs/>
+          <w:sz w:val="24"/>
+          <w:szCs w:val="24"/>
+        </w:rPr>
+      </w:pPr>
+      <w:r>
+        <w:rPr>
+          <w:b/>
+          <w:bCs/>
+          <w:sz w:val="24"/>
+          <w:szCs w:val="24"/>
         </w:rPr>
         <w:t>Carte speciali:</w:t>
       </w:r>
@@ -646,7 +914,14 @@
           <w:b/>
           <w:bCs/>
         </w:rPr>
-        <w:t>asso di denari:</w:t>
+        <w:t>A</w:t>
+      </w:r>
+      <w:r>
+        <w:rPr>
+          <w:b/>
+          <w:bCs/>
+        </w:rPr>
+        <w:t>sso di denari:</w:t>
       </w:r>
       <w:r>
         <w:t xml:space="preserve"> qualunque giocatore giochi questa carta avrà la facoltà di decidere nel momento in cui la gioca se dargli il valore massimo (prende su tutte le carte) o il valore minimo (perde con tutte le carte)</w:t>
@@ -665,7 +940,14 @@
           <w:b/>
           <w:bCs/>
         </w:rPr>
-        <w:t>carta random:</w:t>
+        <w:t>C</w:t>
+      </w:r>
+      <w:r>
+        <w:rPr>
+          <w:b/>
+          <w:bCs/>
+        </w:rPr>
+        <w:t>arta random:</w:t>
       </w:r>
       <w:r>
         <w:t xml:space="preserve"> durante il primo turno ci sarà una carta speciale estratta a sorte che, se giocata (in qualsiasi momento del primo turno) farà vincere una vita al giocatore che la possedeva.</w:t>

--- a/documentazione/Regolamento.docx
+++ b/documentazione/Regolamento.docx
@@ -220,11 +220,9 @@
       <w:r>
         <w:t xml:space="preserve">sommato a quello degli altri, </w:t>
       </w:r>
-      <w:proofErr w:type="spellStart"/>
       <w:r>
         <w:t>da</w:t>
       </w:r>
-      <w:proofErr w:type="spellEnd"/>
       <w:r>
         <w:t xml:space="preserve"> come risultato un numero </w:t>
       </w:r>
@@ -235,13 +233,16 @@
         <w:t xml:space="preserve">pari al numero di </w:t>
       </w:r>
       <w:r>
-        <w:t xml:space="preserve">carte che i </w:t>
-      </w:r>
-      <w:r>
-        <w:t>giocatori</w:t>
-      </w:r>
-      <w:r>
-        <w:t xml:space="preserve"> hanno in mano</w:t>
+        <w:t xml:space="preserve">carte che </w:t>
+      </w:r>
+      <w:r>
+        <w:t>ogni giocatore</w:t>
+      </w:r>
+      <w:r>
+        <w:t xml:space="preserve"> ha in mano</w:t>
+      </w:r>
+      <w:r>
+        <w:t xml:space="preserve"> inizialmente</w:t>
       </w:r>
       <w:r>
         <w:t xml:space="preserve">. </w:t>
